--- a/Opisy produktów do pielęgnacji.docx
+++ b/Opisy produktów do pielęgnacji.docx
@@ -7,7 +7,7 @@
         <w:pStyle w:val="ListParagraph"/>
         <w:numPr>
           <w:ilvl w:val="0"/>
-          <w:numId w:val="1"/>
+          <w:numId w:val="2"/>
         </w:numPr>
         <w:rPr>
           <w:b/>
@@ -19,7 +19,16 @@
           <w:b/>
           <w:u w:val="single"/>
         </w:rPr>
-        <w:t>Nawilżający krem do twarzy z kwasem hialuronowym</w:t>
+        <w:t>Nawil</w:t>
+      </w:r>
+      <w:bookmarkStart w:id="0" w:name="_GoBack"/>
+      <w:bookmarkEnd w:id="0"/>
+      <w:r>
+        <w:rPr>
+          <w:b/>
+          <w:u w:val="single"/>
+        </w:rPr>
+        <w:t>żający krem do twarzy z kwasem hialuronowym</w:t>
       </w:r>
     </w:p>
     <w:p>
@@ -41,7 +50,7 @@
         <w:pStyle w:val="ListParagraph"/>
         <w:numPr>
           <w:ilvl w:val="0"/>
-          <w:numId w:val="1"/>
+          <w:numId w:val="2"/>
         </w:numPr>
         <w:rPr>
           <w:b/>
@@ -75,7 +84,7 @@
         <w:pStyle w:val="ListParagraph"/>
         <w:numPr>
           <w:ilvl w:val="0"/>
-          <w:numId w:val="1"/>
+          <w:numId w:val="2"/>
         </w:numPr>
         <w:rPr>
           <w:b/>
@@ -93,7 +102,7 @@
     <w:p/>
     <w:p>
       <w:r>
-        <w:t>Twoje włosy potrzebują regeneracji i blasku? Nasz odżywczy olejek do włosów z olejem arganowym to Twoje rozwiązanie! Olej arganowy, znany jako "płynne złoto Maroka", dostarcza intensywnej pielęgnacji, wzmacniając włosy od nasady po końce. Skorzystaj z bogactwa witamin i kwasów tłuszczowych, aby przywrócić swoim włosom blask, gładkość i elastyczność. Dodatkowo, formuła nieobciążająca sprawia, że Twoje włosy będą lekkie i pełne życia.</w:t>
+        <w:t>Twoje włosy potrzebują regeneracji i blasku? Nasz odżywczy olejek do włosów z olejem arganowym to Twoje rozwiązanie! Olej arganowy, znany jako "płynne złoto Maroka", dostarcza intensywnej pielęgnacji, wzmacniając włosy od nasady po końce. Skorzystaj z bogactwa witamin i kwasów tłuszczowych, aby przywrócić swoim włosom blask, gładkość i elastyczność. Dodatkowo formuła nieobciążająca sprawia, że Twoje włosy będą lekkie i pełne życia.</w:t>
       </w:r>
     </w:p>
     <w:p>
@@ -109,7 +118,7 @@
         <w:pStyle w:val="ListParagraph"/>
         <w:numPr>
           <w:ilvl w:val="0"/>
-          <w:numId w:val="1"/>
+          <w:numId w:val="2"/>
         </w:numPr>
         <w:rPr>
           <w:b/>
@@ -127,12 +136,7 @@
     <w:p/>
     <w:p>
       <w:r>
-        <w:t xml:space="preserve">Twoja idealna cera jest na wyciągnięcie ręki dzięki naszemu kremowemu podkładowi o matowym wykończeniu. Oferując doskonałe krycie i trwałość, ten podkład wygładza skórę, ukrywa </w:t>
-      </w:r>
-      <w:bookmarkStart w:id="0" w:name="_GoBack"/>
-      <w:bookmarkEnd w:id="0"/>
-      <w:r>
-        <w:t>niedoskonałości i kontroluje nadmiar sebum. Co więcej, zawarte w nim filtry SPF 30 chronią skórę przed szkodliwym promieniowaniem UV, zapewniając Ci spokojny umysł przez cały dzień. Pozwól swojej skórze odetchnąć, zachowując jednocześnie nieskazitelny wygląd.</w:t>
+        <w:t>Twoja idealna cera jest na wyciągnięcie ręki dzięki naszemu kremowemu podkładowi o matowym wykończeniu. Oferując doskonałe krycie i trwałość, ten podkład wygładza skórę, ukrywa niedoskonałości i kontroluje nadmiar sebum. Co więcej, zawarte w nim filtry SPF 30 chronią skórę przed szkodliwym promieniowaniem UV, zapewniając Ci spokojny umysł przez cały dzień. Pozwól swojej skórze odetchnąć, zachowując jednocześnie nieskazitelny wygląd.</w:t>
       </w:r>
     </w:p>
     <w:p/>
@@ -141,7 +145,7 @@
         <w:pStyle w:val="ListParagraph"/>
         <w:numPr>
           <w:ilvl w:val="0"/>
-          <w:numId w:val="1"/>
+          <w:numId w:val="2"/>
         </w:numPr>
         <w:rPr>
           <w:b/>
@@ -167,7 +171,7 @@
         <w:pStyle w:val="ListParagraph"/>
         <w:numPr>
           <w:ilvl w:val="0"/>
-          <w:numId w:val="1"/>
+          <w:numId w:val="2"/>
         </w:numPr>
         <w:rPr>
           <w:b/>
@@ -179,23 +183,13 @@
           <w:b/>
           <w:u w:val="single"/>
         </w:rPr>
-        <w:lastRenderedPageBreak/>
         <w:t>Nawilżający balsam do ust z masłem shea</w:t>
       </w:r>
     </w:p>
     <w:p/>
     <w:p>
       <w:r>
-        <w:t xml:space="preserve">Twoje usta zasługują na najlepszą pielęgnację! Nasz nawilżający balsam do ust z masłem shea doskonale nawilża i chroni przed wysuszeniem. Masło shea głęboko odżywia, a naturalne składniki łagodzą podrażnienia. </w:t>
-      </w:r>
-      <w:r>
-        <w:t>P</w:t>
-      </w:r>
-      <w:r>
-        <w:t>achnie przyjemnie i zostawia subtelny połysk. Daj swoim ustom miękkość i piękny wygląd</w:t>
-      </w:r>
-      <w:r>
-        <w:t>!</w:t>
+        <w:t>Twoje usta zasługują na najlepszą pielęgnację! Nasz nawilżający balsam do ust z masłem shea doskonale nawilża i chroni przed wysuszeniem. Masło shea głęboko odżywia, a naturalne składniki łagodzą podrażnienia. Pachnie przyjemnie i zostawia subtelny połysk. Daj swoim ustom miękkość i piękny wygląd!</w:t>
       </w:r>
     </w:p>
     <w:p/>
@@ -204,7 +198,7 @@
         <w:pStyle w:val="ListParagraph"/>
         <w:numPr>
           <w:ilvl w:val="0"/>
-          <w:numId w:val="1"/>
+          <w:numId w:val="2"/>
         </w:numPr>
         <w:rPr>
           <w:b/>
@@ -231,7 +225,7 @@
         <w:pStyle w:val="ListParagraph"/>
         <w:numPr>
           <w:ilvl w:val="0"/>
-          <w:numId w:val="1"/>
+          <w:numId w:val="2"/>
         </w:numPr>
         <w:rPr>
           <w:b/>
@@ -258,7 +252,7 @@
         <w:pStyle w:val="ListParagraph"/>
         <w:numPr>
           <w:ilvl w:val="0"/>
-          <w:numId w:val="1"/>
+          <w:numId w:val="2"/>
         </w:numPr>
         <w:rPr>
           <w:b/>
@@ -285,7 +279,7 @@
         <w:pStyle w:val="ListParagraph"/>
         <w:numPr>
           <w:ilvl w:val="0"/>
-          <w:numId w:val="1"/>
+          <w:numId w:val="2"/>
         </w:numPr>
         <w:rPr>
           <w:b/>
@@ -306,6 +300,7 @@
         <w:t>Przywróć swojej skórze uczucie świeżości dzięki naszemu oczyszczającemu żelowi do twarzy z wyciągiem z zielonej herbaty. Delikatnie usuwa zanieczyszczenia i nadmiar sebum, pozostawiając cerę czystą i odświeżoną. Wyciąg z zielonej herbaty działa antyoksydacyjnie, pomagając chronić skórę przed stresem oksydacyjnym. Codziennie ciesz się uczuciem odświeżenia i naturalnego blasku!</w:t>
       </w:r>
     </w:p>
+    <w:p/>
     <w:sectPr>
       <w:footerReference w:type="default" r:id="rId7"/>
       <w:pgSz w:w="11906" w:h="16838"/>
@@ -475,6 +470,36 @@
   </w:abstractNum>
   <w:num w:numId="1">
     <w:abstractNumId w:val="0"/>
+  </w:num>
+  <w:num w:numId="2">
+    <w:abstractNumId w:val="0"/>
+    <w:lvlOverride w:ilvl="0">
+      <w:startOverride w:val="1"/>
+    </w:lvlOverride>
+    <w:lvlOverride w:ilvl="1">
+      <w:startOverride w:val="1"/>
+    </w:lvlOverride>
+    <w:lvlOverride w:ilvl="2">
+      <w:startOverride w:val="1"/>
+    </w:lvlOverride>
+    <w:lvlOverride w:ilvl="3">
+      <w:startOverride w:val="1"/>
+    </w:lvlOverride>
+    <w:lvlOverride w:ilvl="4">
+      <w:startOverride w:val="1"/>
+    </w:lvlOverride>
+    <w:lvlOverride w:ilvl="5">
+      <w:startOverride w:val="1"/>
+    </w:lvlOverride>
+    <w:lvlOverride w:ilvl="6">
+      <w:startOverride w:val="1"/>
+    </w:lvlOverride>
+    <w:lvlOverride w:ilvl="7">
+      <w:startOverride w:val="1"/>
+    </w:lvlOverride>
+    <w:lvlOverride w:ilvl="8">
+      <w:startOverride w:val="1"/>
+    </w:lvlOverride>
   </w:num>
 </w:numbering>
 </file>
@@ -876,6 +901,10 @@
   <w:style w:type="paragraph" w:default="1" w:styleId="Normal">
     <w:name w:val="Normal"/>
     <w:qFormat/>
+    <w:rsid w:val="003E606B"/>
+    <w:pPr>
+      <w:spacing w:line="256" w:lineRule="auto"/>
+    </w:pPr>
   </w:style>
   <w:style w:type="character" w:default="1" w:styleId="DefaultParagraphFont">
     <w:name w:val="Default Paragraph Font"/>
